--- a/requirements.txt.docx
+++ b/requirements.txt.docx
@@ -83,6 +83,7 @@
         <w:t>pandas</w:t>
       </w:r>
     </w:p>
+    <w:p/>
     <w:sectPr>
       <w:pgSz w:w="11906" w:h="16838"/>
       <w:pgMar w:top="1440" w:right="1440" w:bottom="1440" w:left="1440" w:header="708" w:footer="708" w:gutter="0"/>
@@ -493,7 +494,7 @@
   <w:style w:type="paragraph" w:default="1" w:styleId="Normal">
     <w:name w:val="Normal"/>
     <w:qFormat/>
-    <w:rsid w:val="00DC5CAA"/>
+    <w:rsid w:val="002B680B"/>
   </w:style>
   <w:style w:type="character" w:default="1" w:styleId="DefaultParagraphFont">
     <w:name w:val="Default Paragraph Font"/>
@@ -528,7 +529,7 @@
     <w:link w:val="PlainTextChar"/>
     <w:uiPriority w:val="99"/>
     <w:unhideWhenUsed/>
-    <w:rsid w:val="00DC5CAA"/>
+    <w:rsid w:val="002B680B"/>
     <w:pPr>
       <w:spacing w:after="0" w:line="240" w:lineRule="auto"/>
     </w:pPr>
@@ -543,7 +544,7 @@
     <w:basedOn w:val="DefaultParagraphFont"/>
     <w:link w:val="PlainText"/>
     <w:uiPriority w:val="99"/>
-    <w:rsid w:val="00DC5CAA"/>
+    <w:rsid w:val="002B680B"/>
     <w:rPr>
       <w:rFonts w:ascii="Consolas" w:hAnsi="Consolas"/>
       <w:sz w:val="21"/>
